--- a/数据结构.docx
+++ b/数据结构.docx
@@ -146,14 +146,12 @@
         </w:rPr>
         <w:t xml:space="preserve"> 1 </w:t>
       </w:r>
-      <w:proofErr w:type="gramStart"/>
       <w:r>
         <w:rPr>
           <w:rFonts w:hint="eastAsia"/>
         </w:rPr>
         <w:t>个</w:t>
       </w:r>
-      <w:proofErr w:type="gramEnd"/>
       <w:r>
         <w:rPr>
           <w:rFonts w:hint="eastAsia"/>
@@ -617,6 +615,7 @@
     <w:p>
       <w:pPr>
         <w:rPr>
+          <w:rFonts w:hint="eastAsia"/>
           <w:i/>
           <w:color w:val="FF0000"/>
         </w:rPr>
@@ -640,12 +639,716 @@
     </w:p>
     <w:p>
       <w:pPr>
+        <w:pStyle w:val="3"/>
+        <w:rPr>
+          <w:rFonts w:hint="eastAsia"/>
+        </w:rPr>
+      </w:pPr>
+      <w:r>
+        <w:rPr>
+          <w:rFonts w:hint="eastAsia"/>
+        </w:rPr>
+        <w:t>遍历二叉树</w:t>
+      </w:r>
+    </w:p>
+    <w:p>
+      <w:pPr>
+        <w:rPr>
+          <w:rFonts w:ascii="Tahoma" w:hAnsi="Tahoma" w:cs="Tahoma" w:hint="eastAsia"/>
+          <w:color w:val="222222"/>
+          <w:sz w:val="15"/>
+          <w:szCs w:val="15"/>
+          <w:shd w:val="clear" w:color="auto" w:fill="FFFFFF"/>
+        </w:rPr>
+      </w:pPr>
+      <w:r>
+        <w:rPr>
+          <w:rFonts w:ascii="Tahoma" w:hAnsi="Tahoma" w:cs="Tahoma"/>
+          <w:color w:val="222222"/>
+          <w:sz w:val="15"/>
+          <w:szCs w:val="15"/>
+          <w:shd w:val="clear" w:color="auto" w:fill="FFFFFF"/>
+        </w:rPr>
+        <w:t>17.</w:t>
+      </w:r>
+      <w:r>
+        <w:rPr>
+          <w:rFonts w:ascii="Tahoma" w:hAnsi="Tahoma" w:cs="Tahoma"/>
+          <w:color w:val="222222"/>
+          <w:sz w:val="15"/>
+          <w:szCs w:val="15"/>
+          <w:shd w:val="clear" w:color="auto" w:fill="FFFFFF"/>
+        </w:rPr>
+        <w:t>已知二叉树后序遍历序列是</w:t>
+      </w:r>
+      <w:r>
+        <w:rPr>
+          <w:rFonts w:ascii="Tahoma" w:hAnsi="Tahoma" w:cs="Tahoma"/>
+          <w:color w:val="222222"/>
+          <w:sz w:val="15"/>
+          <w:szCs w:val="15"/>
+          <w:shd w:val="clear" w:color="auto" w:fill="FFFFFF"/>
+        </w:rPr>
+        <w:t>dabec</w:t>
+      </w:r>
+      <w:r>
+        <w:rPr>
+          <w:rFonts w:ascii="Tahoma" w:hAnsi="Tahoma" w:cs="Tahoma"/>
+          <w:color w:val="222222"/>
+          <w:sz w:val="15"/>
+          <w:szCs w:val="15"/>
+          <w:shd w:val="clear" w:color="auto" w:fill="FFFFFF"/>
+        </w:rPr>
+        <w:t>，中序遍历序列是</w:t>
+      </w:r>
+      <w:r>
+        <w:rPr>
+          <w:rFonts w:ascii="Tahoma" w:hAnsi="Tahoma" w:cs="Tahoma"/>
+          <w:color w:val="222222"/>
+          <w:sz w:val="15"/>
+          <w:szCs w:val="15"/>
+          <w:shd w:val="clear" w:color="auto" w:fill="FFFFFF"/>
+        </w:rPr>
+        <w:t>debac</w:t>
+      </w:r>
+      <w:r>
+        <w:rPr>
+          <w:rFonts w:ascii="Tahoma" w:hAnsi="Tahoma" w:cs="Tahoma"/>
+          <w:color w:val="222222"/>
+          <w:sz w:val="15"/>
+          <w:szCs w:val="15"/>
+          <w:shd w:val="clear" w:color="auto" w:fill="FFFFFF"/>
+        </w:rPr>
+        <w:t>，它的前序遍历序列是（</w:t>
+      </w:r>
+      <w:r>
+        <w:rPr>
+          <w:rFonts w:ascii="Tahoma" w:hAnsi="Tahoma" w:cs="Tahoma"/>
+          <w:color w:val="222222"/>
+          <w:sz w:val="15"/>
+          <w:szCs w:val="15"/>
+          <w:shd w:val="clear" w:color="auto" w:fill="FFFFFF"/>
+        </w:rPr>
+        <w:t>cedba</w:t>
+      </w:r>
+      <w:r>
+        <w:rPr>
+          <w:rFonts w:ascii="Tahoma" w:hAnsi="Tahoma" w:cs="Tahoma"/>
+          <w:color w:val="222222"/>
+          <w:sz w:val="15"/>
+          <w:szCs w:val="15"/>
+          <w:shd w:val="clear" w:color="auto" w:fill="FFFFFF"/>
+        </w:rPr>
+        <w:t>）</w:t>
+      </w:r>
+    </w:p>
+    <w:p>
+      <w:pPr>
+        <w:rPr>
+          <w:rFonts w:ascii="Tahoma" w:hAnsi="Tahoma" w:cs="Tahoma" w:hint="eastAsia"/>
+          <w:b/>
+          <w:color w:val="00B050"/>
+          <w:sz w:val="28"/>
+          <w:szCs w:val="28"/>
+          <w:shd w:val="clear" w:color="auto" w:fill="FFFFFF"/>
+        </w:rPr>
+      </w:pPr>
+      <w:r>
+        <w:rPr>
+          <w:rFonts w:ascii="Tahoma" w:hAnsi="Tahoma" w:cs="Tahoma" w:hint="eastAsia"/>
+          <w:b/>
+          <w:color w:val="00B050"/>
+          <w:sz w:val="28"/>
+          <w:szCs w:val="28"/>
+          <w:shd w:val="clear" w:color="auto" w:fill="FFFFFF"/>
+        </w:rPr>
+        <w:t>答案：</w:t>
+      </w:r>
+    </w:p>
+    <w:p>
+      <w:pPr>
+        <w:pStyle w:val="a6"/>
+        <w:shd w:val="clear" w:color="auto" w:fill="FFFFFF"/>
+        <w:spacing w:before="32" w:beforeAutospacing="0" w:after="215" w:afterAutospacing="0"/>
+        <w:rPr>
+          <w:rFonts w:ascii="微软雅黑" w:eastAsia="微软雅黑" w:hAnsi="微软雅黑"/>
+          <w:b/>
+          <w:i/>
+          <w:color w:val="00B050"/>
+          <w:sz w:val="17"/>
+          <w:szCs w:val="17"/>
+        </w:rPr>
+      </w:pPr>
+      <w:r>
+        <w:rPr>
+          <w:rFonts w:ascii="微软雅黑" w:eastAsia="微软雅黑" w:hAnsi="微软雅黑" w:hint="eastAsia"/>
+          <w:b/>
+          <w:i/>
+          <w:color w:val="00B050"/>
+          <w:sz w:val="17"/>
+          <w:szCs w:val="17"/>
+        </w:rPr>
+        <w:t>中序遍历:DEBAC    </w:t>
+      </w:r>
+    </w:p>
+    <w:p>
+      <w:pPr>
+        <w:pStyle w:val="a6"/>
+        <w:shd w:val="clear" w:color="auto" w:fill="FFFFFF"/>
+        <w:spacing w:before="215" w:beforeAutospacing="0" w:after="215" w:afterAutospacing="0"/>
+        <w:rPr>
+          <w:rFonts w:ascii="微软雅黑" w:eastAsia="微软雅黑" w:hAnsi="微软雅黑" w:hint="eastAsia"/>
+          <w:b/>
+          <w:i/>
+          <w:color w:val="00B050"/>
+          <w:sz w:val="17"/>
+          <w:szCs w:val="17"/>
+        </w:rPr>
+      </w:pPr>
+      <w:r>
+        <w:rPr>
+          <w:rFonts w:ascii="微软雅黑" w:eastAsia="微软雅黑" w:hAnsi="微软雅黑" w:hint="eastAsia"/>
+          <w:b/>
+          <w:i/>
+          <w:color w:val="00B050"/>
+          <w:sz w:val="17"/>
+          <w:szCs w:val="17"/>
+        </w:rPr>
+        <w:t>后序遍历:DABEC</w:t>
+      </w:r>
+    </w:p>
+    <w:p>
+      <w:pPr>
+        <w:pStyle w:val="a6"/>
+        <w:shd w:val="clear" w:color="auto" w:fill="FFFFFF"/>
+        <w:spacing w:before="0" w:beforeAutospacing="0" w:after="0" w:afterAutospacing="0"/>
+        <w:rPr>
+          <w:rFonts w:ascii="微软雅黑" w:eastAsia="微软雅黑" w:hAnsi="微软雅黑" w:hint="eastAsia"/>
+          <w:b/>
+          <w:i/>
+          <w:color w:val="00B050"/>
+          <w:sz w:val="17"/>
+          <w:szCs w:val="17"/>
+        </w:rPr>
+      </w:pPr>
+    </w:p>
+    <w:p>
+      <w:pPr>
+        <w:pStyle w:val="a6"/>
+        <w:shd w:val="clear" w:color="auto" w:fill="FFFFFF"/>
+        <w:spacing w:before="215" w:beforeAutospacing="0" w:after="215" w:afterAutospacing="0"/>
+        <w:rPr>
+          <w:rFonts w:ascii="微软雅黑" w:eastAsia="微软雅黑" w:hAnsi="微软雅黑" w:hint="eastAsia"/>
+          <w:b/>
+          <w:i/>
+          <w:color w:val="00B050"/>
+          <w:sz w:val="17"/>
+          <w:szCs w:val="17"/>
+        </w:rPr>
+      </w:pPr>
+      <w:r>
+        <w:rPr>
+          <w:rFonts w:ascii="微软雅黑" w:eastAsia="微软雅黑" w:hAnsi="微软雅黑" w:hint="eastAsia"/>
+          <w:b/>
+          <w:i/>
+          <w:color w:val="00B050"/>
+          <w:sz w:val="17"/>
+          <w:szCs w:val="17"/>
+        </w:rPr>
+        <w:lastRenderedPageBreak/>
+        <w:t>推导如下：</w:t>
+      </w:r>
+    </w:p>
+    <w:p>
+      <w:pPr>
+        <w:pStyle w:val="a6"/>
+        <w:shd w:val="clear" w:color="auto" w:fill="FFFFFF"/>
+        <w:spacing w:before="215" w:beforeAutospacing="0" w:after="215" w:afterAutospacing="0"/>
+        <w:rPr>
+          <w:rFonts w:ascii="微软雅黑" w:eastAsia="微软雅黑" w:hAnsi="微软雅黑" w:hint="eastAsia"/>
+          <w:b/>
+          <w:i/>
+          <w:color w:val="00B050"/>
+          <w:sz w:val="17"/>
+          <w:szCs w:val="17"/>
+        </w:rPr>
+      </w:pPr>
+      <w:r>
+        <w:rPr>
+          <w:rFonts w:ascii="微软雅黑" w:eastAsia="微软雅黑" w:hAnsi="微软雅黑" w:hint="eastAsia"/>
+          <w:b/>
+          <w:i/>
+          <w:color w:val="00B050"/>
+          <w:sz w:val="17"/>
+          <w:szCs w:val="17"/>
+        </w:rPr>
+        <w:t>1、从后序可知树根为C,因为最后的节点是树根。</w:t>
+      </w:r>
+    </w:p>
+    <w:p>
+      <w:pPr>
+        <w:pStyle w:val="a6"/>
+        <w:shd w:val="clear" w:color="auto" w:fill="FFFFFF"/>
+        <w:spacing w:before="215" w:beforeAutospacing="0" w:after="215" w:afterAutospacing="0"/>
+        <w:rPr>
+          <w:rFonts w:ascii="微软雅黑" w:eastAsia="微软雅黑" w:hAnsi="微软雅黑" w:hint="eastAsia"/>
+          <w:b/>
+          <w:i/>
+          <w:color w:val="00B050"/>
+          <w:sz w:val="17"/>
+          <w:szCs w:val="17"/>
+        </w:rPr>
+      </w:pPr>
+      <w:r>
+        <w:rPr>
+          <w:rFonts w:ascii="微软雅黑" w:eastAsia="微软雅黑" w:hAnsi="微软雅黑" w:hint="eastAsia"/>
+          <w:b/>
+          <w:i/>
+          <w:color w:val="00B050"/>
+          <w:sz w:val="17"/>
+          <w:szCs w:val="17"/>
+        </w:rPr>
+        <w:t>2、从中序的规则可知树根在中间,树根的左边是左孩子,右边是右孩子。很明显树根C是没有右孩子,只有左孩子DEBA。</w:t>
+      </w:r>
+    </w:p>
+    <w:p>
+      <w:pPr>
+        <w:pStyle w:val="a6"/>
+        <w:shd w:val="clear" w:color="auto" w:fill="FFFFFF"/>
+        <w:spacing w:before="215" w:beforeAutospacing="0" w:after="215" w:afterAutospacing="0"/>
+        <w:rPr>
+          <w:rFonts w:ascii="微软雅黑" w:eastAsia="微软雅黑" w:hAnsi="微软雅黑" w:hint="eastAsia"/>
+          <w:b/>
+          <w:i/>
+          <w:color w:val="00B050"/>
+          <w:sz w:val="17"/>
+          <w:szCs w:val="17"/>
+        </w:rPr>
+      </w:pPr>
+      <w:r>
+        <w:rPr>
+          <w:rFonts w:ascii="微软雅黑" w:eastAsia="微软雅黑" w:hAnsi="微软雅黑" w:hint="eastAsia"/>
+          <w:b/>
+          <w:i/>
+          <w:color w:val="00B050"/>
+          <w:sz w:val="17"/>
+          <w:szCs w:val="17"/>
+        </w:rPr>
+        <w:t>中序遍历:DEBA</w:t>
+      </w:r>
+    </w:p>
+    <w:p>
+      <w:pPr>
+        <w:pStyle w:val="a6"/>
+        <w:shd w:val="clear" w:color="auto" w:fill="FFFFFF"/>
+        <w:spacing w:before="215" w:beforeAutospacing="0" w:after="215" w:afterAutospacing="0"/>
+        <w:rPr>
+          <w:rFonts w:ascii="微软雅黑" w:eastAsia="微软雅黑" w:hAnsi="微软雅黑" w:hint="eastAsia"/>
+          <w:b/>
+          <w:i/>
+          <w:color w:val="00B050"/>
+          <w:sz w:val="17"/>
+          <w:szCs w:val="17"/>
+        </w:rPr>
+      </w:pPr>
+      <w:r>
+        <w:rPr>
+          <w:rFonts w:ascii="微软雅黑" w:eastAsia="微软雅黑" w:hAnsi="微软雅黑" w:hint="eastAsia"/>
+          <w:b/>
+          <w:i/>
+          <w:color w:val="00B050"/>
+          <w:sz w:val="17"/>
+          <w:szCs w:val="17"/>
+        </w:rPr>
+        <w:t>后序遍历:DABE</w:t>
+      </w:r>
+    </w:p>
+    <w:p>
+      <w:pPr>
+        <w:pStyle w:val="a6"/>
+        <w:shd w:val="clear" w:color="auto" w:fill="FFFFFF"/>
+        <w:spacing w:before="215" w:beforeAutospacing="0" w:after="215" w:afterAutospacing="0"/>
+        <w:rPr>
+          <w:rFonts w:ascii="微软雅黑" w:eastAsia="微软雅黑" w:hAnsi="微软雅黑" w:hint="eastAsia"/>
+          <w:b/>
+          <w:i/>
+          <w:color w:val="00B050"/>
+          <w:sz w:val="17"/>
+          <w:szCs w:val="17"/>
+        </w:rPr>
+      </w:pPr>
+      <w:r>
+        <w:rPr>
+          <w:rFonts w:ascii="微软雅黑" w:eastAsia="微软雅黑" w:hAnsi="微软雅黑" w:hint="eastAsia"/>
+          <w:b/>
+          <w:i/>
+          <w:color w:val="00B050"/>
+          <w:sz w:val="17"/>
+          <w:szCs w:val="17"/>
+        </w:rPr>
+        <w:t>推出E是左子树的根结点,并且存在左子树D,右子树BA,因为从中序遍历可知E的左边是D,右边是BA</w:t>
+      </w:r>
+    </w:p>
+    <w:p>
+      <w:pPr>
+        <w:pStyle w:val="a6"/>
+        <w:shd w:val="clear" w:color="auto" w:fill="FFFFFF"/>
+        <w:spacing w:before="215" w:beforeAutospacing="0" w:after="215" w:afterAutospacing="0"/>
+        <w:rPr>
+          <w:rFonts w:ascii="微软雅黑" w:eastAsia="微软雅黑" w:hAnsi="微软雅黑" w:hint="eastAsia"/>
+          <w:b/>
+          <w:i/>
+          <w:color w:val="00B050"/>
+          <w:sz w:val="17"/>
+          <w:szCs w:val="17"/>
+        </w:rPr>
+      </w:pPr>
+      <w:r>
+        <w:rPr>
+          <w:rFonts w:ascii="微软雅黑" w:eastAsia="微软雅黑" w:hAnsi="微软雅黑" w:hint="eastAsia"/>
+          <w:b/>
+          <w:i/>
+          <w:color w:val="00B050"/>
+          <w:sz w:val="17"/>
+          <w:szCs w:val="17"/>
+        </w:rPr>
+        <w:t>中序遍历:BA</w:t>
+      </w:r>
+    </w:p>
+    <w:p>
+      <w:pPr>
+        <w:pStyle w:val="a6"/>
+        <w:shd w:val="clear" w:color="auto" w:fill="FFFFFF"/>
+        <w:spacing w:before="215" w:beforeAutospacing="0" w:after="215" w:afterAutospacing="0"/>
+        <w:rPr>
+          <w:rFonts w:ascii="微软雅黑" w:eastAsia="微软雅黑" w:hAnsi="微软雅黑" w:hint="eastAsia"/>
+          <w:b/>
+          <w:i/>
+          <w:color w:val="00B050"/>
+          <w:sz w:val="17"/>
+          <w:szCs w:val="17"/>
+        </w:rPr>
+      </w:pPr>
+      <w:r>
+        <w:rPr>
+          <w:rFonts w:ascii="微软雅黑" w:eastAsia="微软雅黑" w:hAnsi="微软雅黑" w:hint="eastAsia"/>
+          <w:b/>
+          <w:i/>
+          <w:color w:val="00B050"/>
+          <w:sz w:val="17"/>
+          <w:szCs w:val="17"/>
+        </w:rPr>
+        <w:t>后序遍历:AB</w:t>
+      </w:r>
+    </w:p>
+    <w:p>
+      <w:pPr>
+        <w:pStyle w:val="a6"/>
+        <w:shd w:val="clear" w:color="auto" w:fill="FFFFFF"/>
+        <w:spacing w:before="215" w:beforeAutospacing="0" w:after="215" w:afterAutospacing="0"/>
+        <w:rPr>
+          <w:rFonts w:ascii="微软雅黑" w:eastAsia="微软雅黑" w:hAnsi="微软雅黑" w:hint="eastAsia"/>
+          <w:b/>
+          <w:i/>
+          <w:color w:val="00B050"/>
+          <w:sz w:val="17"/>
+          <w:szCs w:val="17"/>
+        </w:rPr>
+      </w:pPr>
+      <w:r>
+        <w:rPr>
+          <w:rFonts w:ascii="微软雅黑" w:eastAsia="微软雅黑" w:hAnsi="微软雅黑" w:hint="eastAsia"/>
+          <w:b/>
+          <w:i/>
+          <w:color w:val="00B050"/>
+          <w:sz w:val="17"/>
+          <w:szCs w:val="17"/>
+        </w:rPr>
+        <w:t>推出B是右子树的根结点,并且存在右子树,但没有左子树,因为从中序遍历可知B只有右子树,没有左子树。</w:t>
+      </w:r>
+    </w:p>
+    <w:p>
+      <w:pPr>
+        <w:pStyle w:val="a6"/>
+        <w:shd w:val="clear" w:color="auto" w:fill="FFFFFF"/>
+        <w:spacing w:before="215" w:beforeAutospacing="0" w:after="215" w:afterAutospacing="0"/>
+        <w:rPr>
+          <w:rFonts w:ascii="微软雅黑" w:eastAsia="微软雅黑" w:hAnsi="微软雅黑" w:hint="eastAsia"/>
+          <w:b/>
+          <w:i/>
+          <w:color w:val="00B050"/>
+          <w:sz w:val="17"/>
+          <w:szCs w:val="17"/>
+        </w:rPr>
+      </w:pPr>
+      <w:r>
+        <w:rPr>
+          <w:rFonts w:ascii="微软雅黑" w:eastAsia="微软雅黑" w:hAnsi="微软雅黑" w:hint="eastAsia"/>
+          <w:b/>
+          <w:i/>
+          <w:color w:val="00B050"/>
+          <w:sz w:val="17"/>
+          <w:szCs w:val="17"/>
+        </w:rPr>
+        <w:t>还原二叉树如下图：</w:t>
+      </w:r>
+    </w:p>
+    <w:p>
+      <w:pPr>
+        <w:pStyle w:val="a6"/>
+        <w:shd w:val="clear" w:color="auto" w:fill="FFFFFF"/>
+        <w:spacing w:before="215" w:beforeAutospacing="0" w:after="215" w:afterAutospacing="0"/>
+        <w:rPr>
+          <w:rFonts w:ascii="微软雅黑" w:eastAsia="微软雅黑" w:hAnsi="微软雅黑" w:hint="eastAsia"/>
+          <w:color w:val="333333"/>
+          <w:sz w:val="17"/>
+          <w:szCs w:val="17"/>
+        </w:rPr>
+      </w:pPr>
+      <w:r>
+        <w:rPr>
+          <w:rFonts w:ascii="微软雅黑" w:eastAsia="微软雅黑" w:hAnsi="微软雅黑" w:hint="eastAsia"/>
+          <w:noProof/>
+          <w:color w:val="333333"/>
+          <w:sz w:val="17"/>
+          <w:szCs w:val="17"/>
+        </w:rPr>
+        <w:drawing>
+          <wp:inline distT="0" distB="0" distL="0" distR="0">
+            <wp:extent cx="4565015" cy="3411855"/>
+            <wp:effectExtent l="19050" t="0" r="6985" b="0"/>
+            <wp:docPr id="1" name="图片 1"/>
+            <wp:cNvGraphicFramePr>
+              <a:graphicFrameLocks xmlns:a="http://schemas.openxmlformats.org/drawingml/2006/main" noChangeAspect="1"/>
+            </wp:cNvGraphicFramePr>
+            <a:graphic xmlns:a="http://schemas.openxmlformats.org/drawingml/2006/main">
+              <a:graphicData uri="http://schemas.openxmlformats.org/drawingml/2006/picture">
+                <pic:pic xmlns:pic="http://schemas.openxmlformats.org/drawingml/2006/picture">
+                  <pic:nvPicPr>
+                    <pic:cNvPr id="0" name="Picture 1"/>
+                    <pic:cNvPicPr>
+                      <a:picLocks noChangeAspect="1" noChangeArrowheads="1"/>
+                    </pic:cNvPicPr>
+                  </pic:nvPicPr>
+                  <pic:blipFill>
+                    <a:blip r:embed="rId6"/>
+                    <a:srcRect/>
+                    <a:stretch>
+                      <a:fillRect/>
+                    </a:stretch>
+                  </pic:blipFill>
+                  <pic:spPr bwMode="auto">
+                    <a:xfrm>
+                      <a:off x="0" y="0"/>
+                      <a:ext cx="4565015" cy="3411855"/>
+                    </a:xfrm>
+                    <a:prstGeom prst="rect">
+                      <a:avLst/>
+                    </a:prstGeom>
+                    <a:noFill/>
+                    <a:ln w="9525">
+                      <a:noFill/>
+                      <a:miter lim="800000"/>
+                      <a:headEnd/>
+                      <a:tailEnd/>
+                    </a:ln>
+                  </pic:spPr>
+                </pic:pic>
+              </a:graphicData>
+            </a:graphic>
+          </wp:inline>
+        </w:drawing>
+      </w:r>
+    </w:p>
+    <w:p>
+      <w:r>
+        <w:rPr>
+          <w:rFonts w:ascii="Tahoma" w:hAnsi="Tahoma" w:cs="Tahoma"/>
+          <w:color w:val="222222"/>
+          <w:sz w:val="15"/>
+          <w:szCs w:val="15"/>
+        </w:rPr>
+        <w:br/>
+      </w:r>
+      <w:r>
+        <w:rPr>
+          <w:rFonts w:ascii="Tahoma" w:hAnsi="Tahoma" w:cs="Tahoma"/>
+          <w:color w:val="222222"/>
+          <w:sz w:val="15"/>
+          <w:szCs w:val="15"/>
+          <w:shd w:val="clear" w:color="auto" w:fill="FFFFFF"/>
+        </w:rPr>
+        <w:t>18.</w:t>
+      </w:r>
+      <w:r>
+        <w:rPr>
+          <w:rFonts w:ascii="Tahoma" w:hAnsi="Tahoma" w:cs="Tahoma"/>
+          <w:color w:val="222222"/>
+          <w:sz w:val="15"/>
+          <w:szCs w:val="15"/>
+          <w:shd w:val="clear" w:color="auto" w:fill="FFFFFF"/>
+        </w:rPr>
+        <w:t>已知一棵二叉树前序遍历和中序遍历分别为</w:t>
+      </w:r>
+      <w:r>
+        <w:rPr>
+          <w:rFonts w:ascii="Tahoma" w:hAnsi="Tahoma" w:cs="Tahoma"/>
+          <w:color w:val="222222"/>
+          <w:sz w:val="15"/>
+          <w:szCs w:val="15"/>
+          <w:shd w:val="clear" w:color="auto" w:fill="FFFFFF"/>
+        </w:rPr>
+        <w:t>ABDEGCFH</w:t>
+      </w:r>
+      <w:r>
+        <w:rPr>
+          <w:rFonts w:ascii="Tahoma" w:hAnsi="Tahoma" w:cs="Tahoma"/>
+          <w:color w:val="222222"/>
+          <w:sz w:val="15"/>
+          <w:szCs w:val="15"/>
+          <w:shd w:val="clear" w:color="auto" w:fill="FFFFFF"/>
+        </w:rPr>
+        <w:t>和</w:t>
+      </w:r>
+      <w:r>
+        <w:rPr>
+          <w:rFonts w:ascii="Tahoma" w:hAnsi="Tahoma" w:cs="Tahoma"/>
+          <w:color w:val="222222"/>
+          <w:sz w:val="15"/>
+          <w:szCs w:val="15"/>
+          <w:shd w:val="clear" w:color="auto" w:fill="FFFFFF"/>
+        </w:rPr>
+        <w:t>DBGEACHF</w:t>
+      </w:r>
+      <w:r>
+        <w:rPr>
+          <w:rFonts w:ascii="Tahoma" w:hAnsi="Tahoma" w:cs="Tahoma"/>
+          <w:color w:val="222222"/>
+          <w:sz w:val="15"/>
+          <w:szCs w:val="15"/>
+          <w:shd w:val="clear" w:color="auto" w:fill="FFFFFF"/>
+        </w:rPr>
+        <w:t>，则该二叉树的后序遍历为（</w:t>
+      </w:r>
+      <w:r>
+        <w:rPr>
+          <w:rFonts w:ascii="Tahoma" w:hAnsi="Tahoma" w:cs="Tahoma"/>
+          <w:color w:val="222222"/>
+          <w:sz w:val="15"/>
+          <w:szCs w:val="15"/>
+          <w:shd w:val="clear" w:color="auto" w:fill="FFFFFF"/>
+        </w:rPr>
+        <w:t>DGEBHFCA</w:t>
+      </w:r>
+      <w:r>
+        <w:rPr>
+          <w:rFonts w:ascii="Tahoma" w:hAnsi="Tahoma" w:cs="Tahoma"/>
+          <w:color w:val="222222"/>
+          <w:sz w:val="15"/>
+          <w:szCs w:val="15"/>
+          <w:shd w:val="clear" w:color="auto" w:fill="FFFFFF"/>
+        </w:rPr>
+        <w:t>）</w:t>
+      </w:r>
+      <w:r>
+        <w:rPr>
+          <w:rFonts w:ascii="Tahoma" w:hAnsi="Tahoma" w:cs="Tahoma"/>
+          <w:color w:val="222222"/>
+          <w:sz w:val="15"/>
+          <w:szCs w:val="15"/>
+        </w:rPr>
+        <w:br/>
+      </w:r>
+      <w:r>
+        <w:rPr>
+          <w:rFonts w:ascii="Tahoma" w:hAnsi="Tahoma" w:cs="Tahoma"/>
+          <w:color w:val="222222"/>
+          <w:sz w:val="15"/>
+          <w:szCs w:val="15"/>
+          <w:shd w:val="clear" w:color="auto" w:fill="FFFFFF"/>
+        </w:rPr>
+        <w:t>19.</w:t>
+      </w:r>
+      <w:r>
+        <w:rPr>
+          <w:rFonts w:ascii="Tahoma" w:hAnsi="Tahoma" w:cs="Tahoma"/>
+          <w:color w:val="222222"/>
+          <w:sz w:val="15"/>
+          <w:szCs w:val="15"/>
+          <w:shd w:val="clear" w:color="auto" w:fill="FFFFFF"/>
+        </w:rPr>
+        <w:t>若某二叉树的前序遍历访问顺序是</w:t>
+      </w:r>
+      <w:r>
+        <w:rPr>
+          <w:rFonts w:ascii="Tahoma" w:hAnsi="Tahoma" w:cs="Tahoma"/>
+          <w:color w:val="222222"/>
+          <w:sz w:val="15"/>
+          <w:szCs w:val="15"/>
+          <w:shd w:val="clear" w:color="auto" w:fill="FFFFFF"/>
+        </w:rPr>
+        <w:t>abdgcefh</w:t>
+      </w:r>
+      <w:r>
+        <w:rPr>
+          <w:rFonts w:ascii="Tahoma" w:hAnsi="Tahoma" w:cs="Tahoma"/>
+          <w:color w:val="222222"/>
+          <w:sz w:val="15"/>
+          <w:szCs w:val="15"/>
+          <w:shd w:val="clear" w:color="auto" w:fill="FFFFFF"/>
+        </w:rPr>
+        <w:t>，中序遍历访问顺序是</w:t>
+      </w:r>
+      <w:r>
+        <w:rPr>
+          <w:rFonts w:ascii="Tahoma" w:hAnsi="Tahoma" w:cs="Tahoma"/>
+          <w:color w:val="222222"/>
+          <w:sz w:val="15"/>
+          <w:szCs w:val="15"/>
+          <w:shd w:val="clear" w:color="auto" w:fill="FFFFFF"/>
+        </w:rPr>
+        <w:t>dgbaechf</w:t>
+      </w:r>
+      <w:r>
+        <w:rPr>
+          <w:rFonts w:ascii="Tahoma" w:hAnsi="Tahoma" w:cs="Tahoma"/>
+          <w:color w:val="222222"/>
+          <w:sz w:val="15"/>
+          <w:szCs w:val="15"/>
+          <w:shd w:val="clear" w:color="auto" w:fill="FFFFFF"/>
+        </w:rPr>
+        <w:t>，则其后序遍历的结点访问顺序是（</w:t>
+      </w:r>
+      <w:r>
+        <w:rPr>
+          <w:rFonts w:ascii="Tahoma" w:hAnsi="Tahoma" w:cs="Tahoma"/>
+          <w:color w:val="222222"/>
+          <w:sz w:val="15"/>
+          <w:szCs w:val="15"/>
+          <w:shd w:val="clear" w:color="auto" w:fill="FFFFFF"/>
+        </w:rPr>
+        <w:t>gdbehfca</w:t>
+      </w:r>
+      <w:r>
+        <w:rPr>
+          <w:rFonts w:ascii="Tahoma" w:hAnsi="Tahoma" w:cs="Tahoma"/>
+          <w:color w:val="222222"/>
+          <w:sz w:val="15"/>
+          <w:szCs w:val="15"/>
+          <w:shd w:val="clear" w:color="auto" w:fill="FFFFFF"/>
+        </w:rPr>
+        <w:t>）</w:t>
+      </w:r>
+    </w:p>
+    <w:p>
+      <w:pPr>
         <w:pStyle w:val="2"/>
       </w:pPr>
       <w:r>
         <w:rPr>
           <w:rFonts w:hint="eastAsia"/>
         </w:rPr>
+        <w:lastRenderedPageBreak/>
         <w:t>时间复杂度</w:t>
       </w:r>
     </w:p>
@@ -661,47 +1364,11 @@
       </w:r>
     </w:p>
     <w:p>
-      <w:proofErr w:type="gramStart"/>
-      <w:r>
-        <w:rPr>
-          <w:rFonts w:hint="eastAsia"/>
-        </w:rPr>
-        <w:t>O(</w:t>
-      </w:r>
-      <w:proofErr w:type="gramEnd"/>
-      <w:r>
-        <w:rPr>
-          <w:rFonts w:hint="eastAsia"/>
-        </w:rPr>
-        <w:t>1) &lt; O(</w:t>
-      </w:r>
-      <w:proofErr w:type="spellStart"/>
-      <w:r>
-        <w:rPr>
-          <w:rFonts w:hint="eastAsia"/>
-        </w:rPr>
-        <w:t>logn</w:t>
-      </w:r>
-      <w:proofErr w:type="spellEnd"/>
-      <w:r>
-        <w:rPr>
-          <w:rFonts w:hint="eastAsia"/>
-        </w:rPr>
-        <w:t>) &lt;O(n) &lt; O(</w:t>
-      </w:r>
-      <w:proofErr w:type="spellStart"/>
-      <w:r>
-        <w:rPr>
-          <w:rFonts w:hint="eastAsia"/>
-        </w:rPr>
-        <w:t>nlog</w:t>
-      </w:r>
-      <w:proofErr w:type="spellEnd"/>
-      <w:r>
-        <w:rPr>
-          <w:rFonts w:hint="eastAsia"/>
-        </w:rPr>
-        <w:t>)&lt; n</w:t>
+      <w:r>
+        <w:rPr>
+          <w:rFonts w:hint="eastAsia"/>
+        </w:rPr>
+        <w:t>O(1) &lt; O(logn) &lt;O(n) &lt; O(nlog)&lt; n</w:t>
       </w:r>
       <w:r>
         <w:t>’</w:t>
@@ -728,25 +1395,17 @@
         <w:rPr>
           <w:rFonts w:hint="eastAsia"/>
         </w:rPr>
-        <w:t xml:space="preserve">n &lt; n! &lt; </w:t>
-      </w:r>
-      <w:proofErr w:type="spellStart"/>
+        <w:t>n &lt; n! &lt; n</w:t>
+      </w:r>
+      <w:r>
+        <w:t>’</w:t>
+      </w:r>
       <w:r>
         <w:rPr>
           <w:rFonts w:hint="eastAsia"/>
         </w:rPr>
         <w:t>n</w:t>
       </w:r>
-      <w:r>
-        <w:t>’</w:t>
-      </w:r>
-      <w:r>
-        <w:rPr>
-          <w:rFonts w:hint="eastAsia"/>
-        </w:rPr>
-        <w:t>n</w:t>
-      </w:r>
-      <w:proofErr w:type="spellEnd"/>
     </w:p>
     <w:p/>
     <w:p/>
@@ -1194,6 +1853,50 @@
       <w:szCs w:val="28"/>
     </w:rPr>
   </w:style>
+  <w:style w:type="paragraph" w:styleId="a6">
+    <w:name w:val="Normal (Web)"/>
+    <w:basedOn w:val="a"/>
+    <w:uiPriority w:val="99"/>
+    <w:semiHidden/>
+    <w:unhideWhenUsed/>
+    <w:rsid w:val="00737D2E"/>
+    <w:pPr>
+      <w:widowControl/>
+      <w:spacing w:before="100" w:beforeAutospacing="1" w:after="100" w:afterAutospacing="1"/>
+      <w:jc w:val="left"/>
+    </w:pPr>
+    <w:rPr>
+      <w:rFonts w:ascii="宋体" w:eastAsia="宋体" w:hAnsi="宋体" w:cs="宋体"/>
+      <w:kern w:val="0"/>
+      <w:sz w:val="24"/>
+      <w:szCs w:val="24"/>
+    </w:rPr>
+  </w:style>
+  <w:style w:type="paragraph" w:styleId="a7">
+    <w:name w:val="Balloon Text"/>
+    <w:basedOn w:val="a"/>
+    <w:link w:val="Char2"/>
+    <w:uiPriority w:val="99"/>
+    <w:semiHidden/>
+    <w:unhideWhenUsed/>
+    <w:rsid w:val="007358D1"/>
+    <w:rPr>
+      <w:sz w:val="18"/>
+      <w:szCs w:val="18"/>
+    </w:rPr>
+  </w:style>
+  <w:style w:type="character" w:customStyle="1" w:styleId="Char2">
+    <w:name w:val="批注框文本 Char"/>
+    <w:basedOn w:val="a0"/>
+    <w:link w:val="a7"/>
+    <w:uiPriority w:val="99"/>
+    <w:semiHidden/>
+    <w:rsid w:val="007358D1"/>
+    <w:rPr>
+      <w:sz w:val="18"/>
+      <w:szCs w:val="18"/>
+    </w:rPr>
+  </w:style>
 </w:styles>
 </file>
 
